--- a/public/archivos/GafOtrosOlimpiada2017.docx
+++ b/public/archivos/GafOtrosOlimpiada2017.docx
@@ -51,7 +51,7 @@
               <mc:AlternateContent>
                 <mc:Choice Requires="wps">
                   <w:drawing>
-                    <wp:anchor distT="0" distB="0" distL="114300" distR="114300" simplePos="0" relativeHeight="251668480" behindDoc="0" locked="0" layoutInCell="1" allowOverlap="1" wp14:anchorId="3B08F3BA" wp14:editId="6FDD1BFF">
+                    <wp:anchor distT="0" distB="0" distL="114300" distR="114300" simplePos="0" relativeHeight="251668480" behindDoc="0" locked="0" layoutInCell="1" allowOverlap="1" wp14:anchorId="3B08F3BA" wp14:editId="4DEA838C">
                       <wp:simplePos x="0" y="0"/>
                       <wp:positionH relativeFrom="column">
                         <wp:posOffset>0</wp:posOffset>
@@ -59,8 +59,8 @@
                       <wp:positionV relativeFrom="paragraph">
                         <wp:posOffset>2880995</wp:posOffset>
                       </wp:positionV>
-                      <wp:extent cx="1485900" cy="253365"/>
-                      <wp:effectExtent l="0" t="0" r="0" b="635"/>
+                      <wp:extent cx="1485900" cy="297815"/>
+                      <wp:effectExtent l="0" t="0" r="0" b="6985"/>
                       <wp:wrapNone/>
                       <wp:docPr id="12" name="Cuadro de texto 12"/>
                       <wp:cNvGraphicFramePr/>
@@ -71,7 +71,7 @@
                             <wps:spPr>
                               <a:xfrm>
                                 <a:off x="0" y="0"/>
-                                <a:ext cx="1485900" cy="253365"/>
+                                <a:ext cx="1485900" cy="297815"/>
                               </a:xfrm>
                               <a:prstGeom prst="rect">
                                 <a:avLst/>
@@ -110,8 +110,8 @@
                                       <w:rFonts w:ascii="Trebuchet MS" w:hAnsi="Trebuchet MS"/>
                                       <w:b/>
                                       <w:color w:val="FFFFFF" w:themeColor="background1"/>
-                                      <w:sz w:val="20"/>
-                                      <w:szCs w:val="20"/>
+                                      <w:sz w:val="28"/>
+                                      <w:szCs w:val="28"/>
                                     </w:rPr>
                                   </w:pPr>
                                   <w:bookmarkStart w:id="0" w:name="_GoBack"/>
@@ -120,8 +120,8 @@
                                       <w:rFonts w:ascii="Trebuchet MS" w:hAnsi="Trebuchet MS"/>
                                       <w:b/>
                                       <w:color w:val="FFFFFF" w:themeColor="background1"/>
-                                      <w:sz w:val="20"/>
-                                      <w:szCs w:val="20"/>
+                                      <w:sz w:val="28"/>
+                                      <w:szCs w:val="28"/>
                                     </w:rPr>
                                     <w:t>{municipio}</w:t>
                                   </w:r>
@@ -133,7 +133,7 @@
                               <a:prstTxWarp prst="textNoShape">
                                 <a:avLst/>
                               </a:prstTxWarp>
-                              <a:noAutofit/>
+                              <a:spAutoFit/>
                             </wps:bodyPr>
                           </wps:wsp>
                         </a:graphicData>
@@ -153,8 +153,8 @@
                       <v:stroke joinstyle="miter"/>
                       <v:path gradientshapeok="t" o:connecttype="rect"/>
                     </v:shapetype>
-                    <v:shape id="Cuadro de texto 12" o:spid="_x0000_s1026" type="#_x0000_t202" style="position:absolute;margin-left:0;margin-top:226.85pt;width:117pt;height:19.95pt;z-index:251668480;visibility:visible;mso-wrap-style:square;mso-width-percent:0;mso-height-percent:0;mso-wrap-distance-left:9pt;mso-wrap-distance-top:0;mso-wrap-distance-right:9pt;mso-wrap-distance-bottom:0;mso-position-horizontal:absolute;mso-position-horizontal-relative:text;mso-position-vertical:absolute;mso-position-vertical-relative:text;mso-width-percent:0;mso-height-percent:0;mso-width-relative:page;mso-height-relative:page;v-text-anchor:top" o:gfxdata="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" filled="f" stroked="f">
-                      <v:textbox inset="2emu">
+                    <v:shape id="Cuadro de texto 12" o:spid="_x0000_s1026" type="#_x0000_t202" style="position:absolute;margin-left:0;margin-top:226.85pt;width:117pt;height:23.45pt;z-index:251668480;visibility:visible;mso-wrap-style:square;mso-width-percent:0;mso-height-percent:0;mso-wrap-distance-left:9pt;mso-wrap-distance-top:0;mso-wrap-distance-right:9pt;mso-wrap-distance-bottom:0;mso-position-horizontal:absolute;mso-position-horizontal-relative:text;mso-position-vertical:absolute;mso-position-vertical-relative:text;mso-width-percent:0;mso-height-percent:0;mso-width-relative:page;mso-height-relative:page;v-text-anchor:top" o:gfxdata="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" filled="f" stroked="f">
+                      <v:textbox style="mso-fit-shape-to-text:t" inset="2emu">
                         <w:txbxContent>
                           <w:p>
                             <w:pPr>
@@ -163,8 +163,8 @@
                                 <w:rFonts w:ascii="Trebuchet MS" w:hAnsi="Trebuchet MS"/>
                                 <w:b/>
                                 <w:color w:val="FFFFFF" w:themeColor="background1"/>
-                                <w:sz w:val="20"/>
-                                <w:szCs w:val="20"/>
+                                <w:sz w:val="28"/>
+                                <w:szCs w:val="28"/>
                               </w:rPr>
                             </w:pPr>
                             <w:bookmarkStart w:id="1" w:name="_GoBack"/>
@@ -173,8 +173,8 @@
                                 <w:rFonts w:ascii="Trebuchet MS" w:hAnsi="Trebuchet MS"/>
                                 <w:b/>
                                 <w:color w:val="FFFFFF" w:themeColor="background1"/>
-                                <w:sz w:val="20"/>
-                                <w:szCs w:val="20"/>
+                                <w:sz w:val="28"/>
+                                <w:szCs w:val="28"/>
                               </w:rPr>
                               <w:t>{municipio}</w:t>
                             </w:r>
